--- a/Report/report AI v0.1.docx
+++ b/Report/report AI v0.1.docx
@@ -270,9 +270,6 @@
                 </w:rPr>
                 <w:alias w:val="Date "/>
                 <w:id w:val="516659546"/>
-                <w:placeholder>
-                  <w:docPart w:val="0A0D45F365884A058ECAB2BF04516C37"/>
-                </w:placeholder>
                 <w:dataBinding w:prefixMappings="xmlns:ns0='http://schemas.microsoft.com/office/2006/coverPageProps'" w:xpath="/ns0:CoverPageProperties[1]/ns0:PublishDate[1]" w:storeItemID="{55AF091B-3C7A-41E3-B477-F2FDAA23CFDA}"/>
                 <w:date w:fullDate="2014-05-21T00:00:00Z">
                   <w:dateFormat w:val="dd/MM/yyyy"/>
@@ -326,9 +323,6 @@
               <w:sdtPr>
                 <w:alias w:val="Résumé"/>
                 <w:id w:val="8276291"/>
-                <w:placeholder>
-                  <w:docPart w:val="4CE26123BCEA4481B184DD055ECB15E5"/>
-                </w:placeholder>
                 <w:showingPlcHdr/>
                 <w:dataBinding w:prefixMappings="xmlns:ns0='http://schemas.microsoft.com/office/2006/coverPageProps'" w:xpath="/ns0:CoverPageProperties[1]/ns0:Abstract[1]" w:storeItemID="{55AF091B-3C7A-41E3-B477-F2FDAA23CFDA}"/>
                 <w:text/>
@@ -1115,7 +1109,21 @@
           <w:rFonts w:ascii="Times New Roman" w:hAnsi="Times New Roman" w:cs="Times New Roman"/>
           <w:szCs w:val="20"/>
         </w:rPr>
-        <w:t xml:space="preserve">The goal of this project was to implement a dialogue system for controlling a robot living in a virtual block world. The robot can move around objects of different forms, </w:t>
+        <w:t>The goal of this project was to implement a dialogue system for controlling a robot living in a virtual block world. The robot</w:t>
+      </w:r>
+      <w:r>
+        <w:rPr>
+          <w:rFonts w:ascii="Times New Roman" w:hAnsi="Times New Roman" w:cs="Times New Roman"/>
+          <w:szCs w:val="20"/>
+        </w:rPr>
+        <w:t xml:space="preserve"> we implemented</w:t>
+      </w:r>
+      <w:r>
+        <w:rPr>
+          <w:rFonts w:ascii="Times New Roman" w:hAnsi="Times New Roman" w:cs="Times New Roman"/>
+          <w:szCs w:val="20"/>
+        </w:rPr>
+        <w:t xml:space="preserve"> can move around objects of different forms, </w:t>
       </w:r>
       <w:r>
         <w:rPr>
@@ -1277,7 +1285,7 @@
           <w:rFonts w:ascii="Times New Roman" w:hAnsi="Times New Roman" w:cs="Times New Roman"/>
           <w:szCs w:val="20"/>
         </w:rPr>
-        <w:t xml:space="preserve">The World Is Represented By A Floor On Which Several Objects (Of Different Forms, </w:t>
+        <w:t xml:space="preserve">The world is represented by a floor on which several objects (of different forms, </w:t>
       </w:r>
       <w:proofErr w:type="spellStart"/>
       <w:r>
@@ -1285,7 +1293,7 @@
           <w:rFonts w:ascii="Times New Roman" w:hAnsi="Times New Roman" w:cs="Times New Roman"/>
           <w:szCs w:val="20"/>
         </w:rPr>
-        <w:t>Colors</w:t>
+        <w:t>colors</w:t>
       </w:r>
       <w:proofErr w:type="spellEnd"/>
       <w:r>
@@ -1293,23 +1301,7 @@
           <w:rFonts w:ascii="Times New Roman" w:hAnsi="Times New Roman" w:cs="Times New Roman"/>
           <w:szCs w:val="20"/>
         </w:rPr>
-        <w:t xml:space="preserve"> And Sizes) Can Lay. The Objects Can Stand In/On Each Other (If It Is Permitted </w:t>
-      </w:r>
-      <w:proofErr w:type="gramStart"/>
-      <w:r>
-        <w:rPr>
-          <w:rFonts w:ascii="Times New Roman" w:hAnsi="Times New Roman" w:cs="Times New Roman"/>
-          <w:szCs w:val="20"/>
-        </w:rPr>
-        <w:t>By The</w:t>
-      </w:r>
-      <w:proofErr w:type="gramEnd"/>
-      <w:r>
-        <w:rPr>
-          <w:rFonts w:ascii="Times New Roman" w:hAnsi="Times New Roman" w:cs="Times New Roman"/>
-          <w:szCs w:val="20"/>
-        </w:rPr>
-        <w:t xml:space="preserve"> World’s Laws).</w:t>
+        <w:t xml:space="preserve"> and sizes) can lay. The objects can stand in/on each other (if it is permitted by the world’s laws).</w:t>
       </w:r>
     </w:p>
     <w:p>
@@ -1324,7 +1316,7 @@
           <w:rFonts w:ascii="Times New Roman" w:hAnsi="Times New Roman" w:cs="Times New Roman"/>
           <w:szCs w:val="20"/>
         </w:rPr>
-        <w:t>The Goal Of This Project Is To Move Around The Objects, According To The Request Of The User, Through A Robot Arm Which Can Pick Up And Put Down Objects.</w:t>
+        <w:t>The goal of this project is to move around the objects, according to the request of the user, through a robot arm which can pick up and put down objects.</w:t>
       </w:r>
     </w:p>
     <w:p>
@@ -1339,7 +1331,7 @@
           <w:rFonts w:ascii="Times New Roman" w:hAnsi="Times New Roman" w:cs="Times New Roman"/>
           <w:szCs w:val="20"/>
         </w:rPr>
-        <w:t>The Floor Is Divided In N Spaces, Meaning That There Is Room On The Floor For No More Than N Objects At The Same Time. Each Of This Space Is Represented Has A Column, So That The World Can Be Describe As A List Of N Columns Of Objects Stake On Each Other.</w:t>
+        <w:t>The floor is divided in n spaces, meaning that there is room on the floor for no more than n objects at the same time. Each of this space is represented has a column, so that the world can be describe as a list of n columns of objects stake on each other.</w:t>
       </w:r>
     </w:p>
     <w:p>
@@ -1354,7 +1346,7 @@
           <w:rFonts w:ascii="Times New Roman" w:hAnsi="Times New Roman" w:cs="Times New Roman"/>
           <w:szCs w:val="20"/>
         </w:rPr>
-        <w:t xml:space="preserve">The World We Implemented Can Contain All The Objects Of Different Forms, </w:t>
+        <w:t xml:space="preserve">The world we implemented can contain all the objects of different forms, </w:t>
       </w:r>
       <w:proofErr w:type="spellStart"/>
       <w:r>
@@ -1362,7 +1354,7 @@
           <w:rFonts w:ascii="Times New Roman" w:hAnsi="Times New Roman" w:cs="Times New Roman"/>
           <w:szCs w:val="20"/>
         </w:rPr>
-        <w:t>Colors</w:t>
+        <w:t>colors</w:t>
       </w:r>
       <w:proofErr w:type="spellEnd"/>
       <w:r>
@@ -1370,7 +1362,7 @@
           <w:rFonts w:ascii="Times New Roman" w:hAnsi="Times New Roman" w:cs="Times New Roman"/>
           <w:szCs w:val="20"/>
         </w:rPr>
-        <w:t xml:space="preserve"> And Sizes Listed On The Course Homepage, Plus The Possibility To Define An Object Of Medium Size (In Order To Create A More Complex/Realistic World).</w:t>
+        <w:t xml:space="preserve"> and sizes listed on the course homepage, plus the possibility to define an object of medium size (in order to create a more complex/realistic world).</w:t>
       </w:r>
     </w:p>
     <w:p>
@@ -1385,7 +1377,7 @@
           <w:rFonts w:ascii="Times New Roman" w:hAnsi="Times New Roman" w:cs="Times New Roman"/>
           <w:szCs w:val="20"/>
         </w:rPr>
-        <w:t xml:space="preserve">Bellow The List Of Forms, </w:t>
+        <w:t xml:space="preserve">Bellow the list of forms, </w:t>
       </w:r>
       <w:proofErr w:type="spellStart"/>
       <w:r>
@@ -1393,7 +1385,7 @@
           <w:rFonts w:ascii="Times New Roman" w:hAnsi="Times New Roman" w:cs="Times New Roman"/>
           <w:szCs w:val="20"/>
         </w:rPr>
-        <w:t>Colors</w:t>
+        <w:t>colors</w:t>
       </w:r>
       <w:proofErr w:type="spellEnd"/>
       <w:r>
@@ -1401,7 +1393,7 @@
           <w:rFonts w:ascii="Times New Roman" w:hAnsi="Times New Roman" w:cs="Times New Roman"/>
           <w:szCs w:val="20"/>
         </w:rPr>
-        <w:t xml:space="preserve"> And Sizes Available In “Our” World:</w:t>
+        <w:t xml:space="preserve"> and sizes available in “our” world:</w:t>
       </w:r>
     </w:p>
     <w:p>
@@ -1417,7 +1409,7 @@
           <w:rFonts w:ascii="Times New Roman" w:hAnsi="Times New Roman" w:cs="Times New Roman"/>
           <w:szCs w:val="20"/>
         </w:rPr>
-        <w:t>Forms: Bricks, Planks, Balls, Pyramids, Boxes</w:t>
+        <w:t>Forms: bricks, planks, balls, pyramids, boxes</w:t>
       </w:r>
       <w:r>
         <w:rPr>
@@ -1431,7 +1423,7 @@
           <w:rFonts w:ascii="Times New Roman" w:hAnsi="Times New Roman" w:cs="Times New Roman"/>
           <w:szCs w:val="20"/>
         </w:rPr>
-        <w:t xml:space="preserve"> Tables.</w:t>
+        <w:t xml:space="preserve"> tables.</w:t>
       </w:r>
     </w:p>
     <w:p>
@@ -1456,7 +1448,7 @@
           <w:rFonts w:ascii="Times New Roman" w:hAnsi="Times New Roman" w:cs="Times New Roman"/>
           <w:szCs w:val="20"/>
         </w:rPr>
-        <w:t>: Red, Black, Blue, Green, Yellow, White.</w:t>
+        <w:t>: red, black, blue, green, yellow, white.</w:t>
       </w:r>
     </w:p>
     <w:p>
@@ -1472,23 +1464,7 @@
           <w:rFonts w:ascii="Times New Roman" w:hAnsi="Times New Roman" w:cs="Times New Roman"/>
           <w:szCs w:val="20"/>
         </w:rPr>
-        <w:t xml:space="preserve">Sizes: Large, Medium, </w:t>
-      </w:r>
-      <w:proofErr w:type="gramStart"/>
-      <w:r>
-        <w:rPr>
-          <w:rFonts w:ascii="Times New Roman" w:hAnsi="Times New Roman" w:cs="Times New Roman"/>
-          <w:szCs w:val="20"/>
-        </w:rPr>
-        <w:t>Small</w:t>
-      </w:r>
-      <w:proofErr w:type="gramEnd"/>
-      <w:r>
-        <w:rPr>
-          <w:rFonts w:ascii="Times New Roman" w:hAnsi="Times New Roman" w:cs="Times New Roman"/>
-          <w:szCs w:val="20"/>
-        </w:rPr>
-        <w:t>.</w:t>
+        <w:t>Sizes: large, medium, small.</w:t>
       </w:r>
     </w:p>
     <w:p>
@@ -1554,7 +1530,7 @@
           <w:rFonts w:ascii="Times New Roman" w:hAnsi="Times New Roman" w:cs="Times New Roman"/>
           <w:szCs w:val="20"/>
         </w:rPr>
-        <w:t xml:space="preserve">This World Is Described Using A </w:t>
+        <w:t xml:space="preserve">This world is described using a </w:t>
       </w:r>
       <w:proofErr w:type="spellStart"/>
       <w:r>
@@ -1562,7 +1538,7 @@
           <w:rFonts w:ascii="Times New Roman" w:hAnsi="Times New Roman" w:cs="Times New Roman"/>
           <w:szCs w:val="20"/>
         </w:rPr>
-        <w:t>Json</w:t>
+        <w:t>json</w:t>
       </w:r>
       <w:proofErr w:type="spellEnd"/>
       <w:r>
@@ -1570,7 +1546,7 @@
           <w:rFonts w:ascii="Times New Roman" w:hAnsi="Times New Roman" w:cs="Times New Roman"/>
           <w:szCs w:val="20"/>
         </w:rPr>
-        <w:t xml:space="preserve"> File Describing The World As A List Of Columns Of Objects.</w:t>
+        <w:t xml:space="preserve"> file describing the world as a list of columns of objects.</w:t>
       </w:r>
     </w:p>
     <w:p>
@@ -6326,8 +6302,6 @@
         </w:rPr>
         <w:t xml:space="preserve"> an reformulate</w:t>
       </w:r>
-      <w:bookmarkStart w:id="4" w:name="_GoBack"/>
-      <w:bookmarkEnd w:id="4"/>
       <w:r>
         <w:rPr>
           <w:rFonts w:ascii="Times New Roman" w:hAnsi="Times New Roman" w:cs="Times New Roman"/>
@@ -6345,7 +6319,7 @@
           <w:szCs w:val="20"/>
         </w:rPr>
       </w:pPr>
-      <w:bookmarkStart w:id="5" w:name="_Toc388044893"/>
+      <w:bookmarkStart w:id="4" w:name="_Toc388044893"/>
       <w:r>
         <w:rPr>
           <w:rFonts w:ascii="Times New Roman" w:hAnsi="Times New Roman" w:cs="Times New Roman"/>
@@ -6355,7 +6329,771 @@
         <w:lastRenderedPageBreak/>
         <w:t>Planner</w:t>
       </w:r>
+      <w:bookmarkEnd w:id="4"/>
+    </w:p>
+    <w:p>
+      <w:pPr>
+        <w:spacing w:after="0" w:line="240" w:lineRule="auto"/>
+        <w:rPr>
+          <w:rFonts w:ascii="Times New Roman" w:hAnsi="Times New Roman" w:cs="Times New Roman"/>
+          <w:szCs w:val="20"/>
+        </w:rPr>
+      </w:pPr>
+      <w:r>
+        <w:rPr>
+          <w:rFonts w:ascii="Times New Roman" w:hAnsi="Times New Roman" w:cs="Times New Roman"/>
+          <w:szCs w:val="20"/>
+        </w:rPr>
+        <w:t>The planner takes a query</w:t>
+      </w:r>
+      <w:r>
+        <w:rPr>
+          <w:rFonts w:ascii="Times New Roman" w:hAnsi="Times New Roman" w:cs="Times New Roman"/>
+          <w:szCs w:val="20"/>
+        </w:rPr>
+        <w:t xml:space="preserve"> as an input</w:t>
+      </w:r>
+      <w:r>
+        <w:rPr>
+          <w:rFonts w:ascii="Times New Roman" w:hAnsi="Times New Roman" w:cs="Times New Roman"/>
+          <w:szCs w:val="20"/>
+        </w:rPr>
+        <w:t xml:space="preserve"> and build list of triplet</w:t>
+      </w:r>
+      <w:r>
+        <w:rPr>
+          <w:rFonts w:ascii="Times New Roman" w:hAnsi="Times New Roman" w:cs="Times New Roman"/>
+          <w:szCs w:val="20"/>
+        </w:rPr>
+        <w:t xml:space="preserve">s, where each triplet represent a feasible action. There </w:t>
+      </w:r>
+      <w:proofErr w:type="gramStart"/>
+      <w:r>
+        <w:rPr>
+          <w:rFonts w:ascii="Times New Roman" w:hAnsi="Times New Roman" w:cs="Times New Roman"/>
+          <w:szCs w:val="20"/>
+        </w:rPr>
+        <w:t>is</w:t>
+      </w:r>
+      <w:proofErr w:type="gramEnd"/>
+      <w:r>
+        <w:rPr>
+          <w:rFonts w:ascii="Times New Roman" w:hAnsi="Times New Roman" w:cs="Times New Roman"/>
+          <w:szCs w:val="20"/>
+        </w:rPr>
+        <w:t xml:space="preserve"> 3 possible terminal motions, each represented by a specific triplet:</w:t>
+      </w:r>
+    </w:p>
+    <w:p>
+      <w:pPr>
+        <w:spacing w:after="0" w:line="240" w:lineRule="auto"/>
+        <w:rPr>
+          <w:rFonts w:ascii="Times New Roman" w:hAnsi="Times New Roman" w:cs="Times New Roman"/>
+          <w:szCs w:val="20"/>
+        </w:rPr>
+      </w:pPr>
+    </w:p>
+    <w:tbl>
+      <w:tblPr>
+        <w:tblStyle w:val="Grilledutableau"/>
+        <w:tblW w:w="0" w:type="auto"/>
+        <w:tblLook w:val="04A0" w:firstRow="1" w:lastRow="0" w:firstColumn="1" w:lastColumn="0" w:noHBand="0" w:noVBand="1"/>
+      </w:tblPr>
+      <w:tblGrid>
+        <w:gridCol w:w="4643"/>
+        <w:gridCol w:w="4644"/>
+      </w:tblGrid>
+      <w:tr>
+        <w:tc>
+          <w:tcPr>
+            <w:tcW w:w="4643" w:type="dxa"/>
+          </w:tcPr>
+          <w:p>
+            <w:pPr>
+              <w:spacing w:after="0" w:line="240" w:lineRule="auto"/>
+              <w:rPr>
+                <w:rFonts w:ascii="Times New Roman" w:hAnsi="Times New Roman" w:cs="Times New Roman"/>
+                <w:szCs w:val="20"/>
+              </w:rPr>
+            </w:pPr>
+            <w:r>
+              <w:rPr>
+                <w:rFonts w:ascii="Times New Roman" w:hAnsi="Times New Roman" w:cs="Times New Roman"/>
+                <w:szCs w:val="20"/>
+              </w:rPr>
+              <w:t>Motion</w:t>
+            </w:r>
+          </w:p>
+        </w:tc>
+        <w:tc>
+          <w:tcPr>
+            <w:tcW w:w="4644" w:type="dxa"/>
+          </w:tcPr>
+          <w:p>
+            <w:pPr>
+              <w:spacing w:after="0" w:line="240" w:lineRule="auto"/>
+              <w:rPr>
+                <w:rFonts w:ascii="Times New Roman" w:hAnsi="Times New Roman" w:cs="Times New Roman"/>
+                <w:szCs w:val="20"/>
+              </w:rPr>
+            </w:pPr>
+            <w:r>
+              <w:rPr>
+                <w:rFonts w:ascii="Times New Roman" w:hAnsi="Times New Roman" w:cs="Times New Roman"/>
+                <w:szCs w:val="20"/>
+              </w:rPr>
+              <w:t>Triplet</w:t>
+            </w:r>
+          </w:p>
+        </w:tc>
+      </w:tr>
+      <w:tr>
+        <w:tc>
+          <w:tcPr>
+            <w:tcW w:w="4643" w:type="dxa"/>
+          </w:tcPr>
+          <w:p>
+            <w:pPr>
+              <w:spacing w:after="0" w:line="240" w:lineRule="auto"/>
+              <w:rPr>
+                <w:rFonts w:ascii="Times New Roman" w:hAnsi="Times New Roman" w:cs="Times New Roman"/>
+                <w:szCs w:val="20"/>
+              </w:rPr>
+            </w:pPr>
+            <w:r>
+              <w:rPr>
+                <w:rFonts w:ascii="Times New Roman" w:hAnsi="Times New Roman" w:cs="Times New Roman"/>
+                <w:szCs w:val="20"/>
+              </w:rPr>
+              <w:t>Pick</w:t>
+            </w:r>
+          </w:p>
+        </w:tc>
+        <w:tc>
+          <w:tcPr>
+            <w:tcW w:w="4644" w:type="dxa"/>
+          </w:tcPr>
+          <w:p>
+            <w:pPr>
+              <w:spacing w:after="0" w:line="240" w:lineRule="auto"/>
+              <w:rPr>
+                <w:rFonts w:ascii="Times New Roman" w:hAnsi="Times New Roman" w:cs="Times New Roman"/>
+                <w:szCs w:val="20"/>
+              </w:rPr>
+            </w:pPr>
+            <w:r>
+              <w:rPr>
+                <w:rFonts w:ascii="Times New Roman" w:hAnsi="Times New Roman" w:cs="Times New Roman"/>
+                <w:szCs w:val="20"/>
+              </w:rPr>
+              <w:t>[</w:t>
+            </w:r>
+            <w:r>
+              <w:rPr>
+                <w:rFonts w:ascii="Times New Roman" w:hAnsi="Times New Roman" w:cs="Times New Roman"/>
+                <w:szCs w:val="20"/>
+              </w:rPr>
+              <w:t>K</w:t>
+            </w:r>
+            <w:r>
+              <w:rPr>
+                <w:rFonts w:ascii="Times New Roman" w:hAnsi="Times New Roman" w:cs="Times New Roman"/>
+                <w:szCs w:val="20"/>
+                <w:vertAlign w:val="subscript"/>
+              </w:rPr>
+              <w:t>1</w:t>
+            </w:r>
+            <w:r>
+              <w:rPr>
+                <w:rFonts w:ascii="Times New Roman" w:hAnsi="Times New Roman" w:cs="Times New Roman"/>
+                <w:szCs w:val="20"/>
+              </w:rPr>
+              <w:t>,-1,move]</w:t>
+            </w:r>
+          </w:p>
+        </w:tc>
+      </w:tr>
+      <w:tr>
+        <w:tc>
+          <w:tcPr>
+            <w:tcW w:w="4643" w:type="dxa"/>
+          </w:tcPr>
+          <w:p>
+            <w:pPr>
+              <w:spacing w:after="0" w:line="240" w:lineRule="auto"/>
+              <w:rPr>
+                <w:rFonts w:ascii="Times New Roman" w:hAnsi="Times New Roman" w:cs="Times New Roman"/>
+                <w:szCs w:val="20"/>
+              </w:rPr>
+            </w:pPr>
+            <w:r>
+              <w:rPr>
+                <w:rFonts w:ascii="Times New Roman" w:hAnsi="Times New Roman" w:cs="Times New Roman"/>
+                <w:szCs w:val="20"/>
+              </w:rPr>
+              <w:t>Drop</w:t>
+            </w:r>
+          </w:p>
+        </w:tc>
+        <w:tc>
+          <w:tcPr>
+            <w:tcW w:w="4644" w:type="dxa"/>
+          </w:tcPr>
+          <w:p>
+            <w:pPr>
+              <w:spacing w:after="0" w:line="240" w:lineRule="auto"/>
+              <w:rPr>
+                <w:rFonts w:ascii="Times New Roman" w:hAnsi="Times New Roman" w:cs="Times New Roman"/>
+                <w:szCs w:val="20"/>
+              </w:rPr>
+            </w:pPr>
+            <w:r>
+              <w:rPr>
+                <w:rFonts w:ascii="Times New Roman" w:hAnsi="Times New Roman" w:cs="Times New Roman"/>
+                <w:szCs w:val="20"/>
+              </w:rPr>
+              <w:t>[-1</w:t>
+            </w:r>
+            <w:r>
+              <w:rPr>
+                <w:rFonts w:ascii="Times New Roman" w:hAnsi="Times New Roman" w:cs="Times New Roman"/>
+                <w:szCs w:val="20"/>
+              </w:rPr>
+              <w:t>,</w:t>
+            </w:r>
+            <w:r>
+              <w:rPr>
+                <w:rFonts w:ascii="Times New Roman" w:hAnsi="Times New Roman" w:cs="Times New Roman"/>
+                <w:szCs w:val="20"/>
+              </w:rPr>
+              <w:t xml:space="preserve"> </w:t>
+            </w:r>
+            <w:r>
+              <w:rPr>
+                <w:rFonts w:ascii="Times New Roman" w:hAnsi="Times New Roman" w:cs="Times New Roman"/>
+                <w:szCs w:val="20"/>
+              </w:rPr>
+              <w:t>K</w:t>
+            </w:r>
+            <w:r>
+              <w:rPr>
+                <w:rFonts w:ascii="Times New Roman" w:hAnsi="Times New Roman" w:cs="Times New Roman"/>
+                <w:szCs w:val="20"/>
+                <w:vertAlign w:val="subscript"/>
+              </w:rPr>
+              <w:t>2</w:t>
+            </w:r>
+            <w:r>
+              <w:rPr>
+                <w:rFonts w:ascii="Times New Roman" w:hAnsi="Times New Roman" w:cs="Times New Roman"/>
+                <w:szCs w:val="20"/>
+              </w:rPr>
+              <w:t>,</w:t>
+            </w:r>
+            <w:r>
+              <w:rPr>
+                <w:rFonts w:ascii="Times New Roman" w:hAnsi="Times New Roman" w:cs="Times New Roman"/>
+                <w:szCs w:val="20"/>
+              </w:rPr>
+              <w:t>move]</w:t>
+            </w:r>
+          </w:p>
+        </w:tc>
+      </w:tr>
+      <w:tr>
+        <w:tc>
+          <w:tcPr>
+            <w:tcW w:w="4643" w:type="dxa"/>
+          </w:tcPr>
+          <w:p>
+            <w:pPr>
+              <w:spacing w:after="0" w:line="240" w:lineRule="auto"/>
+              <w:rPr>
+                <w:rFonts w:ascii="Times New Roman" w:hAnsi="Times New Roman" w:cs="Times New Roman"/>
+                <w:szCs w:val="20"/>
+              </w:rPr>
+            </w:pPr>
+            <w:r>
+              <w:rPr>
+                <w:rFonts w:ascii="Times New Roman" w:hAnsi="Times New Roman" w:cs="Times New Roman"/>
+                <w:szCs w:val="20"/>
+              </w:rPr>
+              <w:t>Move</w:t>
+            </w:r>
+          </w:p>
+        </w:tc>
+        <w:tc>
+          <w:tcPr>
+            <w:tcW w:w="4644" w:type="dxa"/>
+          </w:tcPr>
+          <w:p>
+            <w:pPr>
+              <w:spacing w:after="0" w:line="240" w:lineRule="auto"/>
+              <w:rPr>
+                <w:rFonts w:ascii="Times New Roman" w:hAnsi="Times New Roman" w:cs="Times New Roman"/>
+                <w:szCs w:val="20"/>
+              </w:rPr>
+            </w:pPr>
+            <w:r>
+              <w:rPr>
+                <w:rFonts w:ascii="Times New Roman" w:hAnsi="Times New Roman" w:cs="Times New Roman"/>
+                <w:szCs w:val="20"/>
+              </w:rPr>
+              <w:t>[</w:t>
+            </w:r>
+            <w:r>
+              <w:rPr>
+                <w:rFonts w:ascii="Times New Roman" w:hAnsi="Times New Roman" w:cs="Times New Roman"/>
+                <w:szCs w:val="20"/>
+              </w:rPr>
+              <w:t>K</w:t>
+            </w:r>
+            <w:r>
+              <w:rPr>
+                <w:rFonts w:ascii="Times New Roman" w:hAnsi="Times New Roman" w:cs="Times New Roman"/>
+                <w:szCs w:val="20"/>
+                <w:vertAlign w:val="subscript"/>
+              </w:rPr>
+              <w:t>1</w:t>
+            </w:r>
+            <w:r>
+              <w:rPr>
+                <w:rFonts w:ascii="Times New Roman" w:hAnsi="Times New Roman" w:cs="Times New Roman"/>
+                <w:szCs w:val="20"/>
+              </w:rPr>
+              <w:t>,</w:t>
+            </w:r>
+            <w:r>
+              <w:rPr>
+                <w:rFonts w:ascii="Times New Roman" w:hAnsi="Times New Roman" w:cs="Times New Roman"/>
+                <w:szCs w:val="20"/>
+              </w:rPr>
+              <w:t>K</w:t>
+            </w:r>
+            <w:r>
+              <w:rPr>
+                <w:rFonts w:ascii="Times New Roman" w:hAnsi="Times New Roman" w:cs="Times New Roman"/>
+                <w:szCs w:val="20"/>
+                <w:vertAlign w:val="subscript"/>
+              </w:rPr>
+              <w:t>2</w:t>
+            </w:r>
+            <w:r>
+              <w:rPr>
+                <w:rFonts w:ascii="Times New Roman" w:hAnsi="Times New Roman" w:cs="Times New Roman"/>
+                <w:szCs w:val="20"/>
+              </w:rPr>
+              <w:t>,</w:t>
+            </w:r>
+            <w:r>
+              <w:rPr>
+                <w:rFonts w:ascii="Times New Roman" w:hAnsi="Times New Roman" w:cs="Times New Roman"/>
+                <w:szCs w:val="20"/>
+              </w:rPr>
+              <w:t>move]</w:t>
+            </w:r>
+          </w:p>
+        </w:tc>
+      </w:tr>
+    </w:tbl>
+    <w:p>
+      <w:pPr>
+        <w:spacing w:after="0" w:line="240" w:lineRule="auto"/>
+        <w:rPr>
+          <w:rFonts w:ascii="Times New Roman" w:hAnsi="Times New Roman" w:cs="Times New Roman"/>
+          <w:szCs w:val="20"/>
+        </w:rPr>
+      </w:pPr>
+      <w:r>
+        <w:rPr>
+          <w:rFonts w:ascii="Times New Roman" w:hAnsi="Times New Roman" w:cs="Times New Roman"/>
+          <w:szCs w:val="20"/>
+        </w:rPr>
+        <w:t xml:space="preserve">Where </w:t>
+      </w:r>
+      <w:r>
+        <w:rPr>
+          <w:rFonts w:ascii="Times New Roman" w:hAnsi="Times New Roman" w:cs="Times New Roman"/>
+          <w:szCs w:val="20"/>
+        </w:rPr>
+        <w:t>K</w:t>
+      </w:r>
+      <w:r>
+        <w:rPr>
+          <w:rFonts w:ascii="Times New Roman" w:hAnsi="Times New Roman" w:cs="Times New Roman"/>
+          <w:szCs w:val="20"/>
+          <w:vertAlign w:val="subscript"/>
+        </w:rPr>
+        <w:t xml:space="preserve">1 </w:t>
+      </w:r>
+      <w:r>
+        <w:rPr>
+          <w:rFonts w:ascii="Times New Roman" w:hAnsi="Times New Roman" w:cs="Times New Roman"/>
+          <w:szCs w:val="20"/>
+        </w:rPr>
+        <w:t xml:space="preserve">is the position of the object to pick and </w:t>
+      </w:r>
+      <w:r>
+        <w:rPr>
+          <w:rFonts w:ascii="Times New Roman" w:hAnsi="Times New Roman" w:cs="Times New Roman"/>
+          <w:szCs w:val="20"/>
+        </w:rPr>
+        <w:t>K</w:t>
+      </w:r>
+      <w:r>
+        <w:rPr>
+          <w:rFonts w:ascii="Times New Roman" w:hAnsi="Times New Roman" w:cs="Times New Roman"/>
+          <w:szCs w:val="20"/>
+          <w:vertAlign w:val="subscript"/>
+        </w:rPr>
+        <w:t>2</w:t>
+      </w:r>
+      <w:r>
+        <w:rPr>
+          <w:rFonts w:ascii="Times New Roman" w:hAnsi="Times New Roman" w:cs="Times New Roman"/>
+          <w:szCs w:val="20"/>
+          <w:vertAlign w:val="subscript"/>
+        </w:rPr>
+        <w:t xml:space="preserve"> </w:t>
+      </w:r>
+      <w:r>
+        <w:rPr>
+          <w:rFonts w:ascii="Times New Roman" w:hAnsi="Times New Roman" w:cs="Times New Roman"/>
+          <w:szCs w:val="20"/>
+        </w:rPr>
+        <w:t>the position where the object has to be drop.</w:t>
+      </w:r>
+    </w:p>
+    <w:p>
+      <w:pPr>
+        <w:spacing w:after="0" w:line="240" w:lineRule="auto"/>
+        <w:rPr>
+          <w:rFonts w:ascii="Times New Roman" w:hAnsi="Times New Roman" w:cs="Times New Roman"/>
+          <w:szCs w:val="20"/>
+        </w:rPr>
+      </w:pPr>
+    </w:p>
+    <w:p>
+      <w:pPr>
+        <w:spacing w:after="0" w:line="240" w:lineRule="auto"/>
+        <w:rPr>
+          <w:rFonts w:ascii="Times New Roman" w:hAnsi="Times New Roman" w:cs="Times New Roman"/>
+          <w:szCs w:val="20"/>
+        </w:rPr>
+      </w:pPr>
+      <w:bookmarkStart w:id="5" w:name="_GoBack"/>
       <w:bookmarkEnd w:id="5"/>
+      <w:r>
+        <w:rPr>
+          <w:rFonts w:ascii="Times New Roman" w:hAnsi="Times New Roman" w:cs="Times New Roman"/>
+          <w:szCs w:val="20"/>
+        </w:rPr>
+        <w:t>The syntax of a plan looks like this:</w:t>
+      </w:r>
+    </w:p>
+    <w:p>
+      <w:pPr>
+        <w:spacing w:after="0" w:line="240" w:lineRule="auto"/>
+        <w:rPr>
+          <w:rFonts w:ascii="Times New Roman" w:hAnsi="Times New Roman" w:cs="Times New Roman"/>
+          <w:szCs w:val="20"/>
+        </w:rPr>
+      </w:pPr>
+      <w:r>
+        <w:rPr>
+          <w:rFonts w:ascii="Arial" w:hAnsi="Arial" w:cs="Arial"/>
+          <w:color w:val="222222"/>
+          <w:sz w:val="20"/>
+          <w:szCs w:val="20"/>
+          <w:shd w:val="clear" w:color="auto" w:fill="FFFFFF"/>
+        </w:rPr>
+        <w:t>Plan = [[</w:t>
+      </w:r>
+      <w:proofErr w:type="spellStart"/>
+      <w:r>
+        <w:rPr>
+          <w:rFonts w:ascii="Arial" w:hAnsi="Arial" w:cs="Arial"/>
+          <w:color w:val="222222"/>
+          <w:sz w:val="20"/>
+          <w:szCs w:val="20"/>
+          <w:shd w:val="clear" w:color="auto" w:fill="FFFFFF"/>
+        </w:rPr>
+        <w:t>KPick</w:t>
+      </w:r>
+      <w:proofErr w:type="gramStart"/>
+      <w:r>
+        <w:rPr>
+          <w:rFonts w:ascii="Arial" w:hAnsi="Arial" w:cs="Arial"/>
+          <w:color w:val="222222"/>
+          <w:sz w:val="20"/>
+          <w:szCs w:val="20"/>
+          <w:shd w:val="clear" w:color="auto" w:fill="FFFFFF"/>
+        </w:rPr>
+        <w:t>,KDrop,move</w:t>
+      </w:r>
+      <w:proofErr w:type="spellEnd"/>
+      <w:proofErr w:type="gramEnd"/>
+      <w:r>
+        <w:rPr>
+          <w:rFonts w:ascii="Arial" w:hAnsi="Arial" w:cs="Arial"/>
+          <w:color w:val="222222"/>
+          <w:sz w:val="20"/>
+          <w:szCs w:val="20"/>
+          <w:shd w:val="clear" w:color="auto" w:fill="FFFFFF"/>
+        </w:rPr>
+        <w:t>]|</w:t>
+      </w:r>
+      <w:proofErr w:type="spellStart"/>
+      <w:r>
+        <w:rPr>
+          <w:rFonts w:ascii="Arial" w:hAnsi="Arial" w:cs="Arial"/>
+          <w:color w:val="222222"/>
+          <w:sz w:val="20"/>
+          <w:szCs w:val="20"/>
+          <w:shd w:val="clear" w:color="auto" w:fill="FFFFFF"/>
+        </w:rPr>
+        <w:t>PlanAux</w:t>
+      </w:r>
+      <w:proofErr w:type="spellEnd"/>
+      <w:r>
+        <w:rPr>
+          <w:rFonts w:ascii="Arial" w:hAnsi="Arial" w:cs="Arial"/>
+          <w:color w:val="222222"/>
+          <w:sz w:val="20"/>
+          <w:szCs w:val="20"/>
+          <w:shd w:val="clear" w:color="auto" w:fill="FFFFFF"/>
+        </w:rPr>
+        <w:t>]</w:t>
+      </w:r>
+    </w:p>
+    <w:p>
+      <w:pPr>
+        <w:spacing w:after="0" w:line="240" w:lineRule="auto"/>
+        <w:rPr>
+          <w:rFonts w:ascii="Times New Roman" w:hAnsi="Times New Roman" w:cs="Times New Roman"/>
+          <w:szCs w:val="20"/>
+        </w:rPr>
+      </w:pPr>
+    </w:p>
+    <w:p>
+      <w:pPr>
+        <w:spacing w:after="0" w:line="240" w:lineRule="auto"/>
+        <w:rPr>
+          <w:rFonts w:ascii="Times New Roman" w:hAnsi="Times New Roman" w:cs="Times New Roman"/>
+          <w:szCs w:val="20"/>
+        </w:rPr>
+      </w:pPr>
+    </w:p>
+    <w:p>
+      <w:pPr>
+        <w:spacing w:after="0" w:line="240" w:lineRule="auto"/>
+        <w:rPr>
+          <w:rFonts w:ascii="Times New Roman" w:hAnsi="Times New Roman" w:cs="Times New Roman"/>
+          <w:szCs w:val="20"/>
+        </w:rPr>
+      </w:pPr>
+      <w:r>
+        <w:rPr>
+          <w:rFonts w:ascii="Times New Roman" w:hAnsi="Times New Roman" w:cs="Times New Roman"/>
+          <w:szCs w:val="20"/>
+        </w:rPr>
+        <w:t xml:space="preserve">The first step in our implementation was to implement terminal case, i.e. the move of an object that does not require </w:t>
+      </w:r>
+      <w:r>
+        <w:rPr>
+          <w:rFonts w:ascii="Times New Roman" w:hAnsi="Times New Roman" w:cs="Times New Roman"/>
+          <w:szCs w:val="20"/>
+        </w:rPr>
+        <w:t>another modification</w:t>
+      </w:r>
+      <w:r>
+        <w:rPr>
+          <w:rFonts w:ascii="Times New Roman" w:hAnsi="Times New Roman" w:cs="Times New Roman"/>
+          <w:szCs w:val="20"/>
+        </w:rPr>
+        <w:t xml:space="preserve"> of the world. A terminal case could be “Put the black ball </w:t>
+      </w:r>
+      <w:r>
+        <w:rPr>
+          <w:rFonts w:ascii="Times New Roman" w:hAnsi="Times New Roman" w:cs="Times New Roman"/>
+          <w:szCs w:val="20"/>
+        </w:rPr>
+        <w:t>b</w:t>
+      </w:r>
+      <w:r>
+        <w:rPr>
+          <w:rFonts w:ascii="Times New Roman" w:hAnsi="Times New Roman" w:cs="Times New Roman"/>
+          <w:szCs w:val="20"/>
+        </w:rPr>
+        <w:t xml:space="preserve">eside the yellow box“. </w:t>
+      </w:r>
+    </w:p>
+    <w:p>
+      <w:pPr>
+        <w:spacing w:after="0" w:line="240" w:lineRule="auto"/>
+        <w:rPr>
+          <w:rFonts w:ascii="Times New Roman" w:hAnsi="Times New Roman" w:cs="Times New Roman"/>
+          <w:szCs w:val="20"/>
+        </w:rPr>
+      </w:pPr>
+    </w:p>
+    <w:p>
+      <w:pPr>
+        <w:spacing w:after="0" w:line="240" w:lineRule="auto"/>
+        <w:rPr>
+          <w:rFonts w:ascii="Times New Roman" w:hAnsi="Times New Roman" w:cs="Times New Roman"/>
+          <w:szCs w:val="20"/>
+        </w:rPr>
+      </w:pPr>
+      <w:r>
+        <w:rPr>
+          <w:rFonts w:ascii="Times New Roman" w:hAnsi="Times New Roman" w:cs="Times New Roman"/>
+          <w:szCs w:val="20"/>
+        </w:rPr>
+        <w:t>Heuristic</w:t>
+      </w:r>
+      <w:r>
+        <w:rPr>
+          <w:rFonts w:ascii="Times New Roman" w:hAnsi="Times New Roman" w:cs="Times New Roman"/>
+          <w:szCs w:val="20"/>
+        </w:rPr>
+        <w:t xml:space="preserve"> </w:t>
+      </w:r>
+    </w:p>
+    <w:p>
+      <w:pPr>
+        <w:spacing w:after="0" w:line="240" w:lineRule="auto"/>
+        <w:rPr>
+          <w:rFonts w:ascii="Times New Roman" w:hAnsi="Times New Roman" w:cs="Times New Roman"/>
+          <w:szCs w:val="20"/>
+        </w:rPr>
+      </w:pPr>
+      <w:r>
+        <w:rPr>
+          <w:rFonts w:ascii="Times New Roman" w:hAnsi="Times New Roman" w:cs="Times New Roman"/>
+          <w:szCs w:val="20"/>
+        </w:rPr>
+        <w:t>When the robot as to deal with not straight</w:t>
+      </w:r>
+      <w:r>
+        <w:rPr>
+          <w:rFonts w:ascii="Times New Roman" w:hAnsi="Times New Roman" w:cs="Times New Roman"/>
+          <w:szCs w:val="20"/>
+        </w:rPr>
+        <w:t xml:space="preserve"> forward case, such as moving object that are not on top of a stack or moving a ball on top of a table, we need the heuristic in order to optimize handling of those case and to move objects in a better way.</w:t>
+      </w:r>
+    </w:p>
+    <w:p>
+      <w:pPr>
+        <w:spacing w:after="0" w:line="240" w:lineRule="auto"/>
+        <w:rPr>
+          <w:rFonts w:ascii="Times New Roman" w:hAnsi="Times New Roman" w:cs="Times New Roman"/>
+          <w:szCs w:val="20"/>
+        </w:rPr>
+      </w:pPr>
+    </w:p>
+    <w:p>
+      <w:pPr>
+        <w:spacing w:after="0" w:line="240" w:lineRule="auto"/>
+        <w:rPr>
+          <w:rFonts w:ascii="Times New Roman" w:hAnsi="Times New Roman" w:cs="Times New Roman"/>
+          <w:szCs w:val="20"/>
+        </w:rPr>
+      </w:pPr>
+      <w:r>
+        <w:rPr>
+          <w:rFonts w:ascii="Times New Roman" w:hAnsi="Times New Roman" w:cs="Times New Roman"/>
+          <w:szCs w:val="20"/>
+        </w:rPr>
+        <w:t>The first heuristic we implemented was really basic. Basically, it was moving objects randomly and simply checking if the resulting state of the world has not been met before. For that, we increment a list of all the states of world we reach and checking if the resulting state is not in the list.</w:t>
+      </w:r>
+    </w:p>
+    <w:p>
+      <w:pPr>
+        <w:spacing w:after="0" w:line="240" w:lineRule="auto"/>
+        <w:rPr>
+          <w:rFonts w:ascii="Times New Roman" w:hAnsi="Times New Roman" w:cs="Times New Roman"/>
+          <w:szCs w:val="20"/>
+          <w:lang w:val="fr-FR"/>
+        </w:rPr>
+      </w:pPr>
+    </w:p>
+    <w:p>
+      <w:pPr>
+        <w:spacing w:after="0" w:line="240" w:lineRule="auto"/>
+        <w:rPr>
+          <w:rFonts w:ascii="Times New Roman" w:hAnsi="Times New Roman" w:cs="Times New Roman"/>
+          <w:szCs w:val="20"/>
+        </w:rPr>
+      </w:pPr>
+      <w:proofErr w:type="gramStart"/>
+      <w:r>
+        <w:rPr>
+          <w:rFonts w:ascii="Times New Roman" w:hAnsi="Times New Roman" w:cs="Times New Roman"/>
+          <w:szCs w:val="20"/>
+        </w:rPr>
+        <w:t xml:space="preserve">Improvement, in order to move object </w:t>
+      </w:r>
+      <w:r>
+        <w:rPr>
+          <w:rFonts w:ascii="Times New Roman" w:hAnsi="Times New Roman" w:cs="Times New Roman"/>
+          <w:szCs w:val="20"/>
+        </w:rPr>
+        <w:t>in a better way.</w:t>
+      </w:r>
+      <w:proofErr w:type="gramEnd"/>
+    </w:p>
+    <w:p>
+      <w:pPr>
+        <w:spacing w:after="0" w:line="240" w:lineRule="auto"/>
+        <w:rPr>
+          <w:rFonts w:ascii="Times New Roman" w:hAnsi="Times New Roman" w:cs="Times New Roman"/>
+          <w:szCs w:val="20"/>
+        </w:rPr>
+      </w:pPr>
+    </w:p>
+    <w:p>
+      <w:pPr>
+        <w:spacing w:after="0" w:line="240" w:lineRule="auto"/>
+        <w:rPr>
+          <w:rFonts w:ascii="Times New Roman" w:hAnsi="Times New Roman" w:cs="Times New Roman"/>
+          <w:szCs w:val="20"/>
+        </w:rPr>
+      </w:pPr>
+      <w:r>
+        <w:rPr>
+          <w:rFonts w:ascii="Times New Roman" w:hAnsi="Times New Roman" w:cs="Times New Roman"/>
+          <w:szCs w:val="20"/>
+        </w:rPr>
+        <w:t>Answering questions</w:t>
+      </w:r>
+    </w:p>
+    <w:p>
+      <w:pPr>
+        <w:spacing w:after="0" w:line="240" w:lineRule="auto"/>
+        <w:rPr>
+          <w:rFonts w:ascii="Times New Roman" w:hAnsi="Times New Roman" w:cs="Times New Roman"/>
+          <w:szCs w:val="20"/>
+        </w:rPr>
+      </w:pPr>
+    </w:p>
+    <w:p>
+      <w:pPr>
+        <w:spacing w:after="0" w:line="240" w:lineRule="auto"/>
+        <w:rPr>
+          <w:rFonts w:ascii="Times New Roman" w:hAnsi="Times New Roman" w:cs="Times New Roman"/>
+          <w:szCs w:val="20"/>
+        </w:rPr>
+      </w:pPr>
+    </w:p>
+    <w:p>
+      <w:pPr>
+        <w:spacing w:after="0" w:line="240" w:lineRule="auto"/>
+        <w:rPr>
+          <w:rFonts w:ascii="Times New Roman" w:hAnsi="Times New Roman" w:cs="Times New Roman"/>
+          <w:szCs w:val="20"/>
+        </w:rPr>
+      </w:pPr>
     </w:p>
     <w:p>
       <w:pPr>
@@ -6673,7 +7411,7 @@
             <w:noProof/>
             <w:lang w:val="fr-FR"/>
           </w:rPr>
-          <w:t>6</w:t>
+          <w:t>7</w:t>
         </w:r>
         <w:r>
           <w:fldChar w:fldCharType="end"/>
@@ -12338,68 +13076,6 @@
         </w:p>
       </w:docPartBody>
     </w:docPart>
-    <w:docPart>
-      <w:docPartPr>
-        <w:name w:val="BC4B44F8708B47CC926A4CEA45164471"/>
-        <w:category>
-          <w:name w:val="Général"/>
-          <w:gallery w:val="placeholder"/>
-        </w:category>
-        <w:types>
-          <w:type w:val="bbPlcHdr"/>
-        </w:types>
-        <w:behaviors>
-          <w:behavior w:val="content"/>
-        </w:behaviors>
-        <w:guid w:val="{B39A5322-E700-4582-ADF1-6168B8C8ED32}"/>
-      </w:docPartPr>
-      <w:docPartBody>
-        <w:p>
-          <w:pPr>
-            <w:pStyle w:val="BC4B44F8708B47CC926A4CEA45164471"/>
-          </w:pPr>
-          <w:r>
-            <w:rPr>
-              <w:b/>
-              <w:bCs/>
-              <w:lang w:val="fr-FR"/>
-            </w:rPr>
-            <w:t>[Nom de l’auteur]</w:t>
-          </w:r>
-        </w:p>
-      </w:docPartBody>
-    </w:docPart>
-    <w:docPart>
-      <w:docPartPr>
-        <w:name w:val="0A0D45F365884A058ECAB2BF04516C37"/>
-        <w:category>
-          <w:name w:val="Général"/>
-          <w:gallery w:val="placeholder"/>
-        </w:category>
-        <w:types>
-          <w:type w:val="bbPlcHdr"/>
-        </w:types>
-        <w:behaviors>
-          <w:behavior w:val="content"/>
-        </w:behaviors>
-        <w:guid w:val="{26F0E7EE-D637-48B9-9890-EB9AF31A9BFB}"/>
-      </w:docPartPr>
-      <w:docPartBody>
-        <w:p>
-          <w:pPr>
-            <w:pStyle w:val="0A0D45F365884A058ECAB2BF04516C37"/>
-          </w:pPr>
-          <w:r>
-            <w:rPr>
-              <w:b/>
-              <w:bCs/>
-              <w:lang w:val="fr-FR"/>
-            </w:rPr>
-            <w:t>[Choisir la date]</w:t>
-          </w:r>
-        </w:p>
-      </w:docPartBody>
-    </w:docPart>
   </w:docParts>
 </w:glossaryDocument>
 </file>
@@ -12468,9 +13144,8 @@
     <w:panose1 w:val="020B0604030504040204"/>
     <w:charset w:val="00"/>
     <w:family w:val="swiss"/>
-    <w:notTrueType/>
     <w:pitch w:val="variable"/>
-    <w:sig w:usb0="00000003" w:usb1="00000000" w:usb2="00000000" w:usb3="00000000" w:csb0="00000001" w:csb1="00000000"/>
+    <w:sig w:usb0="E1002EFF" w:usb1="C000605B" w:usb2="00000029" w:usb3="00000000" w:csb0="000101FF" w:csb1="00000000"/>
   </w:font>
   <w:font w:name="Calibri">
     <w:panose1 w:val="020F0502020204030204"/>
@@ -12506,6 +13181,8 @@
     <w:rsid w:val="00014DA8"/>
     <w:rsid w:val="00250746"/>
     <w:rsid w:val="003B0299"/>
+    <w:rsid w:val="003D0D54"/>
+    <w:rsid w:val="004F5772"/>
     <w:rsid w:val="00B1594E"/>
   </w:rsids>
   <m:mathPr>
@@ -13220,7 +13897,7 @@
 </file>
 
 <file path=customXml/itemProps2.xml><?xml version="1.0" encoding="utf-8"?>
-<ds:datastoreItem xmlns:ds="http://schemas.openxmlformats.org/officeDocument/2006/customXml" ds:itemID="{8668FB5C-0142-4914-861F-3C1C00750943}">
+<ds:datastoreItem xmlns:ds="http://schemas.openxmlformats.org/officeDocument/2006/customXml" ds:itemID="{EC4848E2-40A9-4564-A0E1-A72215C15A4B}">
   <ds:schemaRefs>
     <ds:schemaRef ds:uri="http://schemas.openxmlformats.org/officeDocument/2006/bibliography"/>
   </ds:schemaRefs>
